--- a/курсовые старые/Курсовая 5к.docx
+++ b/курсовые старые/Курсовая 5к.docx
@@ -1028,7 +1028,6 @@
         </w:rPr>
         <w:t xml:space="preserve">, Печенье «Зебра» </w:t>
       </w:r>
-      <w:proofErr w:type="gramStart"/>
       <w:r>
         <w:rPr>
           <w:rFonts w:ascii="Times New Roman" w:hAnsi="Times New Roman" w:cs="Times New Roman"/>
@@ -1043,16 +1042,7 @@
           <w:sz w:val="28"/>
           <w:szCs w:val="28"/>
         </w:rPr>
-        <w:t xml:space="preserve"> Маяковский</w:t>
-      </w:r>
-      <w:proofErr w:type="gramEnd"/>
-      <w:r>
-        <w:rPr>
-          <w:rFonts w:ascii="Times New Roman" w:hAnsi="Times New Roman" w:cs="Times New Roman"/>
-          <w:sz w:val="28"/>
-          <w:szCs w:val="28"/>
-        </w:rPr>
-        <w:t>, с.303</w:t>
+        <w:t>Маяковский, с.303</w:t>
       </w:r>
       <w:r>
         <w:rPr>
@@ -2697,6 +2687,14 @@
         </w:rPr>
         <w:t>Маяковский, с. 272</w:t>
       </w:r>
+      <w:r>
+        <w:rPr>
+          <w:rFonts w:ascii="Times New Roman" w:hAnsi="Times New Roman" w:cs="Times New Roman"/>
+          <w:sz w:val="28"/>
+          <w:szCs w:val="28"/>
+        </w:rPr>
+        <w:t>]</w:t>
+      </w:r>
       <w:proofErr w:type="gramStart"/>
       <w:r>
         <w:rPr>
@@ -2704,15 +2702,7 @@
           <w:sz w:val="28"/>
           <w:szCs w:val="28"/>
         </w:rPr>
-        <w:t>]</w:t>
-      </w:r>
-      <w:r>
-        <w:rPr>
-          <w:rFonts w:ascii="Times New Roman" w:hAnsi="Times New Roman" w:cs="Times New Roman"/>
-          <w:sz w:val="28"/>
-          <w:szCs w:val="28"/>
-        </w:rPr>
-        <w:t xml:space="preserve"> )</w:t>
+        <w:t>) ,</w:t>
       </w:r>
       <w:proofErr w:type="gramEnd"/>
       <w:r>
@@ -2721,7 +2711,7 @@
           <w:sz w:val="28"/>
           <w:szCs w:val="28"/>
         </w:rPr>
-        <w:t xml:space="preserve"> , обращение к целой группе ( </w:t>
+        <w:t xml:space="preserve"> обращение к целой группе ( </w:t>
       </w:r>
       <w:r>
         <w:rPr>
@@ -7291,7 +7281,183 @@
           <w:sz w:val="28"/>
           <w:szCs w:val="28"/>
         </w:rPr>
-        <w:t xml:space="preserve">бращения во множественном числе, </w:t>
+        <w:t>бращения во множественном числе, со всей группе в целом, характ</w:t>
+      </w:r>
+      <w:r>
+        <w:rPr>
+          <w:rFonts w:ascii="Times New Roman" w:hAnsi="Times New Roman" w:cs="Times New Roman"/>
+          <w:sz w:val="28"/>
+          <w:szCs w:val="28"/>
+        </w:rPr>
+        <w:t>ерны для объявлений имеющих характер общего информирования или совета. У Маяковского это, например</w:t>
+      </w:r>
+    </w:p>
+    <w:p>
+      <w:pPr>
+        <w:spacing w:after="0" w:line="360" w:lineRule="auto"/>
+        <w:ind w:firstLine="709"/>
+        <w:jc w:val="both"/>
+        <w:rPr>
+          <w:rFonts w:ascii="Times New Roman" w:hAnsi="Times New Roman" w:cs="Times New Roman"/>
+          <w:sz w:val="28"/>
+          <w:szCs w:val="28"/>
+        </w:rPr>
+      </w:pPr>
+      <w:r>
+        <w:rPr>
+          <w:rFonts w:ascii="Times New Roman" w:hAnsi="Times New Roman" w:cs="Times New Roman"/>
+          <w:sz w:val="28"/>
+          <w:szCs w:val="28"/>
+        </w:rPr>
+        <w:t>Учащиеся!</w:t>
+      </w:r>
+    </w:p>
+    <w:p>
+      <w:pPr>
+        <w:spacing w:after="0" w:line="360" w:lineRule="auto"/>
+        <w:ind w:firstLine="709"/>
+        <w:jc w:val="both"/>
+        <w:rPr>
+          <w:rFonts w:ascii="Times New Roman" w:hAnsi="Times New Roman" w:cs="Times New Roman"/>
+          <w:sz w:val="28"/>
+          <w:szCs w:val="28"/>
+        </w:rPr>
+      </w:pPr>
+      <w:r>
+        <w:rPr>
+          <w:rFonts w:ascii="Times New Roman" w:hAnsi="Times New Roman" w:cs="Times New Roman"/>
+          <w:sz w:val="28"/>
+          <w:szCs w:val="28"/>
+        </w:rPr>
+        <w:t>В Госиздате</w:t>
+      </w:r>
+    </w:p>
+    <w:p>
+      <w:pPr>
+        <w:spacing w:after="0" w:line="360" w:lineRule="auto"/>
+        <w:ind w:firstLine="709"/>
+        <w:jc w:val="both"/>
+        <w:rPr>
+          <w:rFonts w:ascii="Times New Roman" w:hAnsi="Times New Roman" w:cs="Times New Roman"/>
+          <w:sz w:val="28"/>
+          <w:szCs w:val="28"/>
+        </w:rPr>
+      </w:pPr>
+      <w:r>
+        <w:rPr>
+          <w:rFonts w:ascii="Times New Roman" w:hAnsi="Times New Roman" w:cs="Times New Roman"/>
+          <w:sz w:val="28"/>
+          <w:szCs w:val="28"/>
+        </w:rPr>
+        <w:t>в этом году</w:t>
+      </w:r>
+    </w:p>
+    <w:p>
+      <w:pPr>
+        <w:spacing w:after="0" w:line="360" w:lineRule="auto"/>
+        <w:ind w:firstLine="709"/>
+        <w:jc w:val="both"/>
+        <w:rPr>
+          <w:rFonts w:ascii="Times New Roman" w:hAnsi="Times New Roman" w:cs="Times New Roman"/>
+          <w:sz w:val="28"/>
+          <w:szCs w:val="28"/>
+        </w:rPr>
+      </w:pPr>
+      <w:r>
+        <w:rPr>
+          <w:rFonts w:ascii="Times New Roman" w:hAnsi="Times New Roman" w:cs="Times New Roman"/>
+          <w:sz w:val="28"/>
+          <w:szCs w:val="28"/>
+        </w:rPr>
+        <w:t>все учебники</w:t>
+      </w:r>
+    </w:p>
+    <w:p>
+      <w:pPr>
+        <w:spacing w:after="0" w:line="360" w:lineRule="auto"/>
+        <w:ind w:firstLine="709"/>
+        <w:jc w:val="both"/>
+        <w:rPr>
+          <w:rFonts w:ascii="Times New Roman" w:hAnsi="Times New Roman" w:cs="Times New Roman"/>
+          <w:sz w:val="28"/>
+          <w:szCs w:val="28"/>
+        </w:rPr>
+      </w:pPr>
+      <w:r>
+        <w:rPr>
+          <w:rFonts w:ascii="Times New Roman" w:hAnsi="Times New Roman" w:cs="Times New Roman"/>
+          <w:sz w:val="28"/>
+          <w:szCs w:val="28"/>
+        </w:rPr>
+        <w:t>в срок дадут.</w:t>
+      </w:r>
+    </w:p>
+    <w:p>
+      <w:pPr>
+        <w:spacing w:after="0" w:line="360" w:lineRule="auto"/>
+        <w:ind w:firstLine="709"/>
+        <w:jc w:val="both"/>
+        <w:rPr>
+          <w:rFonts w:ascii="Times New Roman" w:hAnsi="Times New Roman" w:cs="Times New Roman"/>
+          <w:sz w:val="28"/>
+          <w:szCs w:val="28"/>
+        </w:rPr>
+      </w:pPr>
+      <w:r>
+        <w:rPr>
+          <w:rFonts w:ascii="Times New Roman" w:hAnsi="Times New Roman" w:cs="Times New Roman"/>
+          <w:sz w:val="28"/>
+          <w:szCs w:val="28"/>
+        </w:rPr>
+        <w:t>Смотрите, как увеличился наш</w:t>
+      </w:r>
+      <w:r>
+        <w:rPr>
+          <w:rFonts w:ascii="Times New Roman" w:hAnsi="Times New Roman" w:cs="Times New Roman"/>
+          <w:sz w:val="28"/>
+          <w:szCs w:val="28"/>
+        </w:rPr>
+        <w:br/>
+      </w:r>
+      <w:r>
+        <w:rPr>
+          <w:rFonts w:ascii="Times New Roman" w:hAnsi="Times New Roman" w:cs="Times New Roman"/>
+          <w:sz w:val="28"/>
+          <w:szCs w:val="28"/>
+        </w:rPr>
+        <w:t xml:space="preserve">        </w:t>
+      </w:r>
+      <w:r>
+        <w:rPr>
+          <w:rFonts w:ascii="Times New Roman" w:hAnsi="Times New Roman" w:cs="Times New Roman"/>
+          <w:sz w:val="28"/>
+          <w:szCs w:val="28"/>
+        </w:rPr>
+        <w:t>тираж.</w:t>
+      </w:r>
+      <w:r>
+        <w:rPr>
+          <w:rFonts w:ascii="Times New Roman" w:hAnsi="Times New Roman" w:cs="Times New Roman"/>
+          <w:sz w:val="28"/>
+          <w:szCs w:val="28"/>
+        </w:rPr>
+        <w:t xml:space="preserve"> </w:t>
+      </w:r>
+      <w:r>
+        <w:rPr>
+          <w:rFonts w:ascii="Times New Roman" w:hAnsi="Times New Roman" w:cs="Times New Roman"/>
+          <w:sz w:val="28"/>
+          <w:szCs w:val="28"/>
+        </w:rPr>
+        <w:t>[</w:t>
+      </w:r>
+      <w:r>
+        <w:rPr>
+          <w:rFonts w:ascii="Times New Roman" w:hAnsi="Times New Roman" w:cs="Times New Roman"/>
+          <w:sz w:val="28"/>
+          <w:szCs w:val="28"/>
+        </w:rPr>
+        <w:t>Маяковский, №21, 267</w:t>
       </w:r>
       <w:proofErr w:type="gramStart"/>
       <w:r>
@@ -7300,25 +7466,17 @@
           <w:sz w:val="28"/>
           <w:szCs w:val="28"/>
         </w:rPr>
-        <w:t>со всей группе</w:t>
+        <w:t>]</w:t>
+      </w:r>
+      <w:r>
+        <w:rPr>
+          <w:rFonts w:ascii="Times New Roman" w:hAnsi="Times New Roman" w:cs="Times New Roman"/>
+          <w:sz w:val="28"/>
+          <w:szCs w:val="28"/>
+        </w:rPr>
+        <w:t xml:space="preserve">  или</w:t>
       </w:r>
       <w:proofErr w:type="gramEnd"/>
-      <w:r>
-        <w:rPr>
-          <w:rFonts w:ascii="Times New Roman" w:hAnsi="Times New Roman" w:cs="Times New Roman"/>
-          <w:sz w:val="28"/>
-          <w:szCs w:val="28"/>
-        </w:rPr>
-        <w:t xml:space="preserve"> в целом, характ</w:t>
-      </w:r>
-      <w:r>
-        <w:rPr>
-          <w:rFonts w:ascii="Times New Roman" w:hAnsi="Times New Roman" w:cs="Times New Roman"/>
-          <w:sz w:val="28"/>
-          <w:szCs w:val="28"/>
-        </w:rPr>
-        <w:t>ерны для объявлений имеющих характер общего информирования или совета. У Маяковского это, например</w:t>
-      </w:r>
     </w:p>
     <w:p>
       <w:pPr>
@@ -7331,14 +7489,6 @@
           <w:szCs w:val="28"/>
         </w:rPr>
       </w:pPr>
-      <w:r>
-        <w:rPr>
-          <w:rFonts w:ascii="Times New Roman" w:hAnsi="Times New Roman" w:cs="Times New Roman"/>
-          <w:sz w:val="28"/>
-          <w:szCs w:val="28"/>
-        </w:rPr>
-        <w:t>Учащиеся!</w:t>
-      </w:r>
     </w:p>
     <w:p>
       <w:pPr>
@@ -7357,7 +7507,15 @@
           <w:sz w:val="28"/>
           <w:szCs w:val="28"/>
         </w:rPr>
-        <w:t>В Госиздате</w:t>
+        <w:t xml:space="preserve">…. </w:t>
+      </w:r>
+      <w:r>
+        <w:rPr>
+          <w:rFonts w:ascii="Times New Roman" w:hAnsi="Times New Roman" w:cs="Times New Roman"/>
+          <w:sz w:val="28"/>
+          <w:szCs w:val="28"/>
+        </w:rPr>
+        <w:t>Крестьяне,</w:t>
       </w:r>
     </w:p>
     <w:p>
@@ -7377,7 +7535,7 @@
           <w:sz w:val="28"/>
           <w:szCs w:val="28"/>
         </w:rPr>
-        <w:t>в этом году</w:t>
+        <w:t>соблюдайте интересы свои:</w:t>
       </w:r>
     </w:p>
     <w:p>
@@ -7397,7 +7555,7 @@
           <w:sz w:val="28"/>
           <w:szCs w:val="28"/>
         </w:rPr>
-        <w:t>все учебники</w:t>
+        <w:t>только в Чаеуправлении</w:t>
       </w:r>
     </w:p>
     <w:p>
@@ -7417,7 +7575,47 @@
           <w:sz w:val="28"/>
           <w:szCs w:val="28"/>
         </w:rPr>
-        <w:t>в срок дадут.</w:t>
+        <w:t>покупайте чаи.</w:t>
+      </w:r>
+      <w:r>
+        <w:rPr>
+          <w:rFonts w:ascii="Times New Roman" w:hAnsi="Times New Roman" w:cs="Times New Roman"/>
+          <w:sz w:val="28"/>
+          <w:szCs w:val="28"/>
+        </w:rPr>
+        <w:t xml:space="preserve"> </w:t>
+      </w:r>
+      <w:r>
+        <w:rPr>
+          <w:rFonts w:ascii="Times New Roman" w:hAnsi="Times New Roman" w:cs="Times New Roman"/>
+          <w:sz w:val="28"/>
+          <w:szCs w:val="28"/>
+        </w:rPr>
+        <w:t>[</w:t>
+      </w:r>
+      <w:r>
+        <w:rPr>
+          <w:rFonts w:ascii="Times New Roman" w:hAnsi="Times New Roman" w:cs="Times New Roman"/>
+          <w:sz w:val="28"/>
+          <w:szCs w:val="28"/>
+        </w:rPr>
+        <w:t>Маяковский, №11, с.283</w:t>
+      </w:r>
+      <w:r>
+        <w:rPr>
+          <w:rFonts w:ascii="Times New Roman" w:hAnsi="Times New Roman" w:cs="Times New Roman"/>
+          <w:sz w:val="28"/>
+          <w:szCs w:val="28"/>
+        </w:rPr>
+        <w:t>]</w:t>
+      </w:r>
+      <w:r>
+        <w:rPr>
+          <w:rFonts w:ascii="Times New Roman" w:hAnsi="Times New Roman" w:cs="Times New Roman"/>
+          <w:sz w:val="28"/>
+          <w:szCs w:val="28"/>
+        </w:rPr>
+        <w:t>.</w:t>
       </w:r>
     </w:p>
     <w:p>
@@ -7431,80 +7629,6 @@
           <w:szCs w:val="28"/>
         </w:rPr>
       </w:pPr>
-      <w:r>
-        <w:rPr>
-          <w:rFonts w:ascii="Times New Roman" w:hAnsi="Times New Roman" w:cs="Times New Roman"/>
-          <w:sz w:val="28"/>
-          <w:szCs w:val="28"/>
-        </w:rPr>
-        <w:t>Смотрите, как увеличился наш</w:t>
-      </w:r>
-      <w:r>
-        <w:rPr>
-          <w:rFonts w:ascii="Times New Roman" w:hAnsi="Times New Roman" w:cs="Times New Roman"/>
-          <w:sz w:val="28"/>
-          <w:szCs w:val="28"/>
-        </w:rPr>
-        <w:br/>
-      </w:r>
-      <w:r>
-        <w:rPr>
-          <w:rFonts w:ascii="Times New Roman" w:hAnsi="Times New Roman" w:cs="Times New Roman"/>
-          <w:sz w:val="28"/>
-          <w:szCs w:val="28"/>
-        </w:rPr>
-        <w:t xml:space="preserve">        </w:t>
-      </w:r>
-      <w:r>
-        <w:rPr>
-          <w:rFonts w:ascii="Times New Roman" w:hAnsi="Times New Roman" w:cs="Times New Roman"/>
-          <w:sz w:val="28"/>
-          <w:szCs w:val="28"/>
-        </w:rPr>
-        <w:t>тираж.</w:t>
-      </w:r>
-      <w:r>
-        <w:rPr>
-          <w:rFonts w:ascii="Times New Roman" w:hAnsi="Times New Roman" w:cs="Times New Roman"/>
-          <w:sz w:val="28"/>
-          <w:szCs w:val="28"/>
-        </w:rPr>
-        <w:t xml:space="preserve"> </w:t>
-      </w:r>
-      <w:r>
-        <w:rPr>
-          <w:rFonts w:ascii="Times New Roman" w:hAnsi="Times New Roman" w:cs="Times New Roman"/>
-          <w:sz w:val="28"/>
-          <w:szCs w:val="28"/>
-        </w:rPr>
-        <w:t>[</w:t>
-      </w:r>
-      <w:r>
-        <w:rPr>
-          <w:rFonts w:ascii="Times New Roman" w:hAnsi="Times New Roman" w:cs="Times New Roman"/>
-          <w:sz w:val="28"/>
-          <w:szCs w:val="28"/>
-        </w:rPr>
-        <w:t>Маяковский, №21, 267</w:t>
-      </w:r>
-      <w:proofErr w:type="gramStart"/>
-      <w:r>
-        <w:rPr>
-          <w:rFonts w:ascii="Times New Roman" w:hAnsi="Times New Roman" w:cs="Times New Roman"/>
-          <w:sz w:val="28"/>
-          <w:szCs w:val="28"/>
-        </w:rPr>
-        <w:t>]</w:t>
-      </w:r>
-      <w:r>
-        <w:rPr>
-          <w:rFonts w:ascii="Times New Roman" w:hAnsi="Times New Roman" w:cs="Times New Roman"/>
-          <w:sz w:val="28"/>
-          <w:szCs w:val="28"/>
-        </w:rPr>
-        <w:t xml:space="preserve">  или</w:t>
-      </w:r>
-      <w:proofErr w:type="gramEnd"/>
     </w:p>
     <w:p>
       <w:pPr>
@@ -7517,163 +7641,12 @@
           <w:szCs w:val="28"/>
         </w:rPr>
       </w:pPr>
-    </w:p>
-    <w:p>
-      <w:pPr>
-        <w:spacing w:after="0" w:line="360" w:lineRule="auto"/>
-        <w:ind w:firstLine="709"/>
-        <w:jc w:val="both"/>
-        <w:rPr>
-          <w:rFonts w:ascii="Times New Roman" w:hAnsi="Times New Roman" w:cs="Times New Roman"/>
-          <w:sz w:val="28"/>
-          <w:szCs w:val="28"/>
-        </w:rPr>
-      </w:pPr>
-      <w:r>
-        <w:rPr>
-          <w:rFonts w:ascii="Times New Roman" w:hAnsi="Times New Roman" w:cs="Times New Roman"/>
-          <w:sz w:val="28"/>
-          <w:szCs w:val="28"/>
-        </w:rPr>
-        <w:t xml:space="preserve">…. </w:t>
-      </w:r>
-      <w:r>
-        <w:rPr>
-          <w:rFonts w:ascii="Times New Roman" w:hAnsi="Times New Roman" w:cs="Times New Roman"/>
-          <w:sz w:val="28"/>
-          <w:szCs w:val="28"/>
-        </w:rPr>
-        <w:t>Крестьяне,</w:t>
-      </w:r>
-    </w:p>
-    <w:p>
-      <w:pPr>
-        <w:spacing w:after="0" w:line="360" w:lineRule="auto"/>
-        <w:ind w:firstLine="709"/>
-        <w:jc w:val="both"/>
-        <w:rPr>
-          <w:rFonts w:ascii="Times New Roman" w:hAnsi="Times New Roman" w:cs="Times New Roman"/>
-          <w:sz w:val="28"/>
-          <w:szCs w:val="28"/>
-        </w:rPr>
-      </w:pPr>
-      <w:r>
-        <w:rPr>
-          <w:rFonts w:ascii="Times New Roman" w:hAnsi="Times New Roman" w:cs="Times New Roman"/>
-          <w:sz w:val="28"/>
-          <w:szCs w:val="28"/>
-        </w:rPr>
-        <w:t>соблюдайте интересы свои:</w:t>
-      </w:r>
-    </w:p>
-    <w:p>
-      <w:pPr>
-        <w:spacing w:after="0" w:line="360" w:lineRule="auto"/>
-        <w:ind w:firstLine="709"/>
-        <w:jc w:val="both"/>
-        <w:rPr>
-          <w:rFonts w:ascii="Times New Roman" w:hAnsi="Times New Roman" w:cs="Times New Roman"/>
-          <w:sz w:val="28"/>
-          <w:szCs w:val="28"/>
-        </w:rPr>
-      </w:pPr>
-      <w:r>
-        <w:rPr>
-          <w:rFonts w:ascii="Times New Roman" w:hAnsi="Times New Roman" w:cs="Times New Roman"/>
-          <w:sz w:val="28"/>
-          <w:szCs w:val="28"/>
-        </w:rPr>
-        <w:t>только в Чаеуправлении</w:t>
-      </w:r>
-    </w:p>
-    <w:p>
-      <w:pPr>
-        <w:spacing w:after="0" w:line="360" w:lineRule="auto"/>
-        <w:ind w:firstLine="709"/>
-        <w:jc w:val="both"/>
-        <w:rPr>
-          <w:rFonts w:ascii="Times New Roman" w:hAnsi="Times New Roman" w:cs="Times New Roman"/>
-          <w:sz w:val="28"/>
-          <w:szCs w:val="28"/>
-        </w:rPr>
-      </w:pPr>
-      <w:r>
-        <w:rPr>
-          <w:rFonts w:ascii="Times New Roman" w:hAnsi="Times New Roman" w:cs="Times New Roman"/>
-          <w:sz w:val="28"/>
-          <w:szCs w:val="28"/>
-        </w:rPr>
-        <w:t>покупайте чаи.</w:t>
-      </w:r>
-      <w:r>
-        <w:rPr>
-          <w:rFonts w:ascii="Times New Roman" w:hAnsi="Times New Roman" w:cs="Times New Roman"/>
-          <w:sz w:val="28"/>
-          <w:szCs w:val="28"/>
-        </w:rPr>
-        <w:t xml:space="preserve"> </w:t>
-      </w:r>
-      <w:r>
-        <w:rPr>
-          <w:rFonts w:ascii="Times New Roman" w:hAnsi="Times New Roman" w:cs="Times New Roman"/>
-          <w:sz w:val="28"/>
-          <w:szCs w:val="28"/>
-        </w:rPr>
-        <w:t>[</w:t>
-      </w:r>
-      <w:r>
-        <w:rPr>
-          <w:rFonts w:ascii="Times New Roman" w:hAnsi="Times New Roman" w:cs="Times New Roman"/>
-          <w:sz w:val="28"/>
-          <w:szCs w:val="28"/>
-        </w:rPr>
-        <w:t>Маяковский, №11, с.283</w:t>
-      </w:r>
-      <w:r>
-        <w:rPr>
-          <w:rFonts w:ascii="Times New Roman" w:hAnsi="Times New Roman" w:cs="Times New Roman"/>
-          <w:sz w:val="28"/>
-          <w:szCs w:val="28"/>
-        </w:rPr>
-        <w:t>]</w:t>
-      </w:r>
-      <w:r>
-        <w:rPr>
-          <w:rFonts w:ascii="Times New Roman" w:hAnsi="Times New Roman" w:cs="Times New Roman"/>
-          <w:sz w:val="28"/>
-          <w:szCs w:val="28"/>
-        </w:rPr>
-        <w:t>.</w:t>
-      </w:r>
-    </w:p>
-    <w:p>
-      <w:pPr>
-        <w:spacing w:after="0" w:line="360" w:lineRule="auto"/>
-        <w:ind w:firstLine="709"/>
-        <w:jc w:val="both"/>
-        <w:rPr>
-          <w:rFonts w:ascii="Times New Roman" w:hAnsi="Times New Roman" w:cs="Times New Roman"/>
-          <w:sz w:val="28"/>
-          <w:szCs w:val="28"/>
-        </w:rPr>
-      </w:pPr>
-    </w:p>
-    <w:p>
-      <w:pPr>
-        <w:spacing w:after="0" w:line="360" w:lineRule="auto"/>
-        <w:ind w:firstLine="709"/>
-        <w:jc w:val="both"/>
-        <w:rPr>
-          <w:rFonts w:ascii="Times New Roman" w:hAnsi="Times New Roman" w:cs="Times New Roman"/>
-          <w:sz w:val="28"/>
-          <w:szCs w:val="28"/>
-        </w:rPr>
-      </w:pPr>
-      <w:r>
-        <w:rPr>
-          <w:rFonts w:ascii="Times New Roman" w:hAnsi="Times New Roman" w:cs="Times New Roman"/>
-          <w:sz w:val="28"/>
-          <w:szCs w:val="28"/>
+      <w:r>
+        <w:rPr>
+          <w:rFonts w:ascii="Times New Roman" w:hAnsi="Times New Roman" w:cs="Times New Roman"/>
+          <w:sz w:val="28"/>
+          <w:szCs w:val="28"/>
+          <w:highlight w:val="yellow"/>
         </w:rPr>
         <w:t xml:space="preserve">Обращения же, выраженные в форме единственного числа, по природе своей апеллируют к личности каждого, кто принадлежит к группе или всему </w:t>
       </w:r>
@@ -7682,6 +7655,7 @@
           <w:rFonts w:ascii="Times New Roman" w:hAnsi="Times New Roman" w:cs="Times New Roman"/>
           <w:sz w:val="28"/>
           <w:szCs w:val="28"/>
+          <w:highlight w:val="yellow"/>
         </w:rPr>
         <w:lastRenderedPageBreak/>
         <w:t xml:space="preserve">обществу. Подобные конструкции характерны для советской агитации </w:t>
@@ -7691,6 +7665,7 @@
           <w:rFonts w:ascii="Times New Roman" w:hAnsi="Times New Roman" w:cs="Times New Roman"/>
           <w:sz w:val="28"/>
           <w:szCs w:val="28"/>
+          <w:highlight w:val="yellow"/>
         </w:rPr>
         <w:t xml:space="preserve">в целом </w:t>
       </w:r>
@@ -7699,6 +7674,7 @@
           <w:rFonts w:ascii="Times New Roman" w:hAnsi="Times New Roman" w:cs="Times New Roman"/>
           <w:sz w:val="28"/>
           <w:szCs w:val="28"/>
+          <w:highlight w:val="yellow"/>
         </w:rPr>
         <w:t>(можно вспомнить знаменитое «Ты записался добровольцем?»</w:t>
       </w:r>
@@ -7708,6 +7684,7 @@
           <w:rFonts w:ascii="Times New Roman" w:hAnsi="Times New Roman" w:cs="Times New Roman"/>
           <w:sz w:val="28"/>
           <w:szCs w:val="28"/>
+          <w:highlight w:val="yellow"/>
         </w:rPr>
         <w:footnoteReference w:id="10"/>
       </w:r>
@@ -7716,6 +7693,7 @@
           <w:rFonts w:ascii="Times New Roman" w:hAnsi="Times New Roman" w:cs="Times New Roman"/>
           <w:sz w:val="28"/>
           <w:szCs w:val="28"/>
+          <w:highlight w:val="yellow"/>
         </w:rPr>
         <w:t xml:space="preserve"> или другие подобные тексты вроде «Раскрепощенная женщина – строй коммунизм»</w:t>
       </w:r>
@@ -7724,6 +7702,7 @@
           <w:rFonts w:ascii="Times New Roman" w:hAnsi="Times New Roman" w:cs="Times New Roman"/>
           <w:sz w:val="28"/>
           <w:szCs w:val="28"/>
+          <w:highlight w:val="yellow"/>
         </w:rPr>
         <w:t xml:space="preserve">, </w:t>
       </w:r>
@@ -7732,6 +7711,7 @@
           <w:rFonts w:ascii="Times New Roman" w:hAnsi="Times New Roman" w:cs="Times New Roman"/>
           <w:sz w:val="28"/>
           <w:szCs w:val="28"/>
+          <w:highlight w:val="yellow"/>
         </w:rPr>
         <w:t>«Чини, товарищ, красный путь и рек советский не забудь»</w:t>
       </w:r>
@@ -7740,6 +7720,7 @@
           <w:rFonts w:ascii="Times New Roman" w:hAnsi="Times New Roman" w:cs="Times New Roman"/>
           <w:sz w:val="28"/>
           <w:szCs w:val="28"/>
+          <w:highlight w:val="yellow"/>
         </w:rPr>
         <w:t>, «Будь на страже!»</w:t>
       </w:r>
@@ -7749,6 +7730,7 @@
           <w:rFonts w:ascii="Times New Roman" w:hAnsi="Times New Roman" w:cs="Times New Roman"/>
           <w:sz w:val="28"/>
           <w:szCs w:val="28"/>
+          <w:highlight w:val="yellow"/>
         </w:rPr>
         <w:footnoteReference w:id="11"/>
       </w:r>
@@ -7757,6 +7739,7 @@
           <w:rFonts w:ascii="Times New Roman" w:hAnsi="Times New Roman" w:cs="Times New Roman"/>
           <w:sz w:val="28"/>
           <w:szCs w:val="28"/>
+          <w:highlight w:val="yellow"/>
         </w:rPr>
         <w:t xml:space="preserve"> и т.д.) и использовались </w:t>
       </w:r>
@@ -7765,6 +7748,7 @@
           <w:rFonts w:ascii="Times New Roman" w:hAnsi="Times New Roman" w:cs="Times New Roman"/>
           <w:sz w:val="28"/>
           <w:szCs w:val="28"/>
+          <w:highlight w:val="yellow"/>
         </w:rPr>
         <w:t xml:space="preserve">в том числе и </w:t>
       </w:r>
@@ -7773,6 +7757,7 @@
           <w:rFonts w:ascii="Times New Roman" w:hAnsi="Times New Roman" w:cs="Times New Roman"/>
           <w:sz w:val="28"/>
           <w:szCs w:val="28"/>
+          <w:highlight w:val="yellow"/>
         </w:rPr>
         <w:t>Маяковским в период работы в «Окнах РОСТА» («Рабочий! Глупость беспартийную выкинь!..»</w:t>
       </w:r>
@@ -7782,6 +7767,7 @@
           <w:rFonts w:ascii="Times New Roman" w:hAnsi="Times New Roman" w:cs="Times New Roman"/>
           <w:sz w:val="28"/>
           <w:szCs w:val="28"/>
+          <w:highlight w:val="yellow"/>
         </w:rPr>
         <w:footnoteReference w:id="12"/>
       </w:r>
@@ -7790,40 +7776,9 @@
           <w:rFonts w:ascii="Times New Roman" w:hAnsi="Times New Roman" w:cs="Times New Roman"/>
           <w:sz w:val="28"/>
           <w:szCs w:val="28"/>
-        </w:rPr>
-        <w:t xml:space="preserve">, «Крестьянин! Труд другой </w:t>
-      </w:r>
-      <w:r>
-        <w:rPr>
-          <w:rFonts w:ascii="Times New Roman" w:hAnsi="Times New Roman" w:cs="Times New Roman"/>
-          <w:sz w:val="28"/>
-          <w:szCs w:val="28"/>
-        </w:rPr>
-        <w:t>&lt;</w:t>
-      </w:r>
-      <w:r>
-        <w:rPr>
-          <w:rFonts w:ascii="Times New Roman" w:hAnsi="Times New Roman" w:cs="Times New Roman"/>
-          <w:sz w:val="28"/>
-          <w:szCs w:val="28"/>
-        </w:rPr>
-        <w:t>на</w:t>
-      </w:r>
-      <w:r>
-        <w:rPr>
-          <w:rFonts w:ascii="Times New Roman" w:hAnsi="Times New Roman" w:cs="Times New Roman"/>
-          <w:sz w:val="28"/>
-          <w:szCs w:val="28"/>
-        </w:rPr>
-        <w:t>&gt;</w:t>
-      </w:r>
-      <w:r>
-        <w:rPr>
-          <w:rFonts w:ascii="Times New Roman" w:hAnsi="Times New Roman" w:cs="Times New Roman"/>
-          <w:sz w:val="28"/>
-          <w:szCs w:val="28"/>
-        </w:rPr>
-        <w:t xml:space="preserve"> себя возьми: чтоб голов кончился в России всей…»</w:t>
+          <w:highlight w:val="yellow"/>
+        </w:rPr>
+        <w:t>, «Крестьянин! Труд другой &lt;на&gt; себя возьми: чтоб голов кончился в России всей…»</w:t>
       </w:r>
       <w:r>
         <w:rPr>
@@ -7831,6 +7786,7 @@
           <w:rFonts w:ascii="Times New Roman" w:hAnsi="Times New Roman" w:cs="Times New Roman"/>
           <w:sz w:val="28"/>
           <w:szCs w:val="28"/>
+          <w:highlight w:val="yellow"/>
         </w:rPr>
         <w:footnoteReference w:id="13"/>
       </w:r>
@@ -7839,6 +7795,7 @@
           <w:rFonts w:ascii="Times New Roman" w:hAnsi="Times New Roman" w:cs="Times New Roman"/>
           <w:sz w:val="28"/>
           <w:szCs w:val="28"/>
+          <w:highlight w:val="yellow"/>
         </w:rPr>
         <w:t xml:space="preserve"> и т.п.).</w:t>
       </w:r>
@@ -7879,16 +7836,17 @@
           <w:rFonts w:ascii="Times New Roman" w:hAnsi="Times New Roman" w:cs="Times New Roman"/>
           <w:sz w:val="28"/>
           <w:szCs w:val="28"/>
-        </w:rPr>
-        <w:t>В текстах, где как доминирующее художественное средство</w:t>
-      </w:r>
-      <w:r>
-        <w:rPr>
-          <w:rFonts w:ascii="Times New Roman" w:hAnsi="Times New Roman" w:cs="Times New Roman"/>
-          <w:sz w:val="28"/>
-          <w:szCs w:val="28"/>
-        </w:rPr>
-        <w:t xml:space="preserve"> используется императив, прямое называние адресата, как правило, отсутствует («Беги со всех ног покупать «Огонек»» </w:t>
+          <w:highlight w:val="yellow"/>
+        </w:rPr>
+        <w:t>В текстах, где как доминирующее художественное средство используется императив, прямое называние адресата, как правило, отсутствует</w:t>
+      </w:r>
+      <w:r>
+        <w:rPr>
+          <w:rFonts w:ascii="Times New Roman" w:hAnsi="Times New Roman" w:cs="Times New Roman"/>
+          <w:sz w:val="28"/>
+          <w:szCs w:val="28"/>
+        </w:rPr>
+        <w:t xml:space="preserve"> («Беги со всех ног покупать «Огонек»» </w:t>
       </w:r>
       <w:r>
         <w:rPr>
@@ -8278,7 +8236,16 @@
           <w:sz w:val="28"/>
           <w:szCs w:val="28"/>
         </w:rPr>
-        <w:t xml:space="preserve"> предложения, но и дополнительным внутренним значением слова – «патрульный приказ». В контексте общей стилистики поэзии Маяковского, его опыта в создании агитационных текстов и использования некоторых агитационных шаблонов во </w:t>
+        <w:t xml:space="preserve"> предложения, но и дополнительным внутренним значением слова – «патрульный приказ». </w:t>
+      </w:r>
+      <w:r>
+        <w:rPr>
+          <w:rFonts w:ascii="Times New Roman" w:hAnsi="Times New Roman" w:cs="Times New Roman"/>
+          <w:sz w:val="28"/>
+          <w:szCs w:val="28"/>
+          <w:highlight w:val="yellow"/>
+        </w:rPr>
+        <w:t xml:space="preserve">В контексте общей стилистики поэзии Маяковского, его опыта в создании агитационных текстов и использования некоторых агитационных шаблонов во </w:t>
       </w:r>
       <w:proofErr w:type="spellStart"/>
       <w:r>
@@ -8286,6 +8253,7 @@
           <w:rFonts w:ascii="Times New Roman" w:hAnsi="Times New Roman" w:cs="Times New Roman"/>
           <w:sz w:val="28"/>
           <w:szCs w:val="28"/>
+          <w:highlight w:val="yellow"/>
         </w:rPr>
         <w:t>внеагитационных</w:t>
       </w:r>
@@ -8295,6 +8263,7 @@
           <w:rFonts w:ascii="Times New Roman" w:hAnsi="Times New Roman" w:cs="Times New Roman"/>
           <w:sz w:val="28"/>
           <w:szCs w:val="28"/>
+          <w:highlight w:val="yellow"/>
         </w:rPr>
         <w:t xml:space="preserve"> стихах, использование слова «Стой!» становится не только лексическим фактором, но и средством художественной выразительности – аллюзией. Кроме того, использование одинаковых импера</w:t>
       </w:r>
@@ -8303,6 +8272,7 @@
           <w:rFonts w:ascii="Times New Roman" w:hAnsi="Times New Roman" w:cs="Times New Roman"/>
           <w:sz w:val="28"/>
           <w:szCs w:val="28"/>
+          <w:highlight w:val="yellow"/>
         </w:rPr>
         <w:t>тивов в разных стихотворениях (</w:t>
       </w:r>
@@ -8311,6 +8281,7 @@
           <w:rFonts w:ascii="Times New Roman" w:hAnsi="Times New Roman" w:cs="Times New Roman"/>
           <w:sz w:val="28"/>
           <w:szCs w:val="28"/>
+          <w:highlight w:val="yellow"/>
         </w:rPr>
         <w:t>кроме «Стой», например, «Купи») создает некий внутренний аллюзивный цикл, в котором каждое стихотворение напоминает о других.</w:t>
       </w:r>
@@ -8758,8 +8729,17 @@
           <w:rFonts w:ascii="Times New Roman" w:hAnsi="Times New Roman" w:cs="Times New Roman"/>
           <w:sz w:val="28"/>
           <w:szCs w:val="28"/>
-        </w:rPr>
-        <w:t>Еще одной яркой особенностью побудительных текстов этой модели является их тенденция к лаконичности (средняя длина стихотворения 4,3 строки). Стоит отметить, что это свойство императива проявляется не только в исследуемых текстах, или в поэзии Маяковского в общем, но, как было отмечено Головиной</w:t>
+          <w:highlight w:val="yellow"/>
+        </w:rPr>
+        <w:t>Еще одной яркой особенностью побудительных текстов этой модели является их тенденция к лаконичности (средняя длина стихотворения 4,3 строки).</w:t>
+      </w:r>
+      <w:r>
+        <w:rPr>
+          <w:rFonts w:ascii="Times New Roman" w:hAnsi="Times New Roman" w:cs="Times New Roman"/>
+          <w:sz w:val="28"/>
+          <w:szCs w:val="28"/>
+        </w:rPr>
+        <w:t xml:space="preserve"> Стоит отметить, что это свойство императива проявляется не только в исследуемых текстах, или в поэзии Маяковского в общем, но, как было отмечено Головиной</w:t>
       </w:r>
       <w:r>
         <w:rPr>
@@ -8798,6 +8778,7 @@
         <w:jc w:val="both"/>
         <w:rPr>
           <w:rFonts w:ascii="Times New Roman" w:hAnsi="Times New Roman" w:cs="Times New Roman"/>
+          <w:b/>
           <w:sz w:val="32"/>
           <w:szCs w:val="32"/>
         </w:rPr>
@@ -8810,32 +8791,47 @@
         </w:rPr>
         <w:t xml:space="preserve">2.4. </w:t>
       </w:r>
-      <w:r>
-        <w:rPr>
-          <w:rFonts w:ascii="Times New Roman" w:hAnsi="Times New Roman" w:cs="Times New Roman"/>
+      <w:bookmarkStart w:id="0" w:name="_GoBack"/>
+      <w:r>
+        <w:rPr>
+          <w:rFonts w:ascii="Times New Roman" w:hAnsi="Times New Roman" w:cs="Times New Roman"/>
+          <w:b/>
           <w:sz w:val="32"/>
           <w:szCs w:val="32"/>
         </w:rPr>
-        <w:t>Модель категорического</w:t>
-      </w:r>
-      <w:r>
-        <w:rPr>
-          <w:rFonts w:ascii="Times New Roman" w:hAnsi="Times New Roman" w:cs="Times New Roman"/>
+        <w:t xml:space="preserve">Модель </w:t>
+      </w:r>
+      <w:r>
+        <w:rPr>
+          <w:rFonts w:ascii="Times New Roman" w:hAnsi="Times New Roman" w:cs="Times New Roman"/>
+          <w:b/>
           <w:sz w:val="32"/>
           <w:szCs w:val="32"/>
-        </w:rPr>
-        <w:t xml:space="preserve"> утверждения</w:t>
-      </w:r>
-    </w:p>
-    <w:p>
-      <w:pPr>
-        <w:spacing w:after="0" w:line="360" w:lineRule="auto"/>
-        <w:ind w:firstLine="709"/>
-        <w:jc w:val="both"/>
-        <w:rPr>
-          <w:rFonts w:ascii="Times New Roman" w:hAnsi="Times New Roman" w:cs="Times New Roman"/>
+          <w:highlight w:val="yellow"/>
+        </w:rPr>
+        <w:t>категорического</w:t>
+      </w:r>
+      <w:r>
+        <w:rPr>
+          <w:rFonts w:ascii="Times New Roman" w:hAnsi="Times New Roman" w:cs="Times New Roman"/>
+          <w:b/>
           <w:sz w:val="32"/>
           <w:szCs w:val="32"/>
+          <w:highlight w:val="yellow"/>
+        </w:rPr>
+        <w:t xml:space="preserve"> утверждения</w:t>
+      </w:r>
+    </w:p>
+    <w:bookmarkEnd w:id="0"/>
+    <w:p>
+      <w:pPr>
+        <w:spacing w:after="0" w:line="360" w:lineRule="auto"/>
+        <w:ind w:firstLine="709"/>
+        <w:jc w:val="both"/>
+        <w:rPr>
+          <w:rFonts w:ascii="Times New Roman" w:hAnsi="Times New Roman" w:cs="Times New Roman"/>
+          <w:sz w:val="32"/>
+          <w:szCs w:val="32"/>
         </w:rPr>
       </w:pPr>
     </w:p>
@@ -9080,14 +9076,52 @@
           <w:rFonts w:ascii="Times New Roman" w:hAnsi="Times New Roman" w:cs="Times New Roman"/>
           <w:sz w:val="28"/>
           <w:szCs w:val="28"/>
-        </w:rPr>
-        <w:t xml:space="preserve">Тексты этой модели радикально отличаются от других и структурно-стилистически, и по своим прагматическим задачам. Их функцией является донесение информации и внушение, а не побуждение к действию или совет. Этой прагматической функцией диктуется одно из ярчайших стилистических свойств </w:t>
-      </w:r>
-      <w:r>
-        <w:rPr>
-          <w:rFonts w:ascii="Times New Roman" w:hAnsi="Times New Roman" w:cs="Times New Roman"/>
-          <w:sz w:val="28"/>
-          <w:szCs w:val="28"/>
+          <w:highlight w:val="yellow"/>
+        </w:rPr>
+        <w:t xml:space="preserve">Тексты этой модели радикально отличаются от других и структурно-стилистически, и по своим прагматическим задачам. Их функцией является </w:t>
+      </w:r>
+      <w:r>
+        <w:rPr>
+          <w:rFonts w:ascii="Times New Roman" w:hAnsi="Times New Roman" w:cs="Times New Roman"/>
+          <w:b/>
+          <w:sz w:val="28"/>
+          <w:szCs w:val="28"/>
+          <w:highlight w:val="yellow"/>
+        </w:rPr>
+        <w:t>донесение информации и внушение</w:t>
+      </w:r>
+      <w:r>
+        <w:rPr>
+          <w:rFonts w:ascii="Times New Roman" w:hAnsi="Times New Roman" w:cs="Times New Roman"/>
+          <w:sz w:val="28"/>
+          <w:szCs w:val="28"/>
+          <w:highlight w:val="yellow"/>
+        </w:rPr>
+        <w:t>, а не побуждение к действию или совет.</w:t>
+      </w:r>
+      <w:r>
+        <w:rPr>
+          <w:rFonts w:ascii="Times New Roman" w:hAnsi="Times New Roman" w:cs="Times New Roman"/>
+          <w:sz w:val="28"/>
+          <w:szCs w:val="28"/>
+        </w:rPr>
+        <w:t xml:space="preserve"> </w:t>
+      </w:r>
+      <w:r>
+        <w:rPr>
+          <w:rFonts w:ascii="Times New Roman" w:hAnsi="Times New Roman" w:cs="Times New Roman"/>
+          <w:sz w:val="28"/>
+          <w:szCs w:val="28"/>
+          <w:highlight w:val="yellow"/>
+        </w:rPr>
+        <w:t xml:space="preserve">Этой прагматической функцией диктуется одно из ярчайших стилистических свойств </w:t>
+      </w:r>
+      <w:r>
+        <w:rPr>
+          <w:rFonts w:ascii="Times New Roman" w:hAnsi="Times New Roman" w:cs="Times New Roman"/>
+          <w:sz w:val="28"/>
+          <w:szCs w:val="28"/>
+          <w:highlight w:val="yellow"/>
         </w:rPr>
         <w:t xml:space="preserve">части </w:t>
       </w:r>
@@ -9096,6 +9130,7 @@
           <w:rFonts w:ascii="Times New Roman" w:hAnsi="Times New Roman" w:cs="Times New Roman"/>
           <w:sz w:val="28"/>
           <w:szCs w:val="28"/>
+          <w:highlight w:val="yellow"/>
         </w:rPr>
         <w:t xml:space="preserve">текстов этой модели – их </w:t>
       </w:r>
@@ -9103,8 +9138,10 @@
       <w:r>
         <w:rPr>
           <w:rFonts w:ascii="Times New Roman" w:hAnsi="Times New Roman" w:cs="Times New Roman"/>
-          <w:sz w:val="28"/>
-          <w:szCs w:val="28"/>
+          <w:b/>
+          <w:sz w:val="28"/>
+          <w:szCs w:val="28"/>
+          <w:highlight w:val="yellow"/>
         </w:rPr>
         <w:t>безглагольность</w:t>
       </w:r>
@@ -9112,10 +9149,19 @@
       <w:r>
         <w:rPr>
           <w:rFonts w:ascii="Times New Roman" w:hAnsi="Times New Roman" w:cs="Times New Roman"/>
-          <w:sz w:val="28"/>
-          <w:szCs w:val="28"/>
-        </w:rPr>
-        <w:t xml:space="preserve">. Которая, в свою очередь, имеет различные формы реализации – использование автором </w:t>
+          <w:b/>
+          <w:sz w:val="28"/>
+          <w:szCs w:val="28"/>
+        </w:rPr>
+        <w:t>.</w:t>
+      </w:r>
+      <w:r>
+        <w:rPr>
+          <w:rFonts w:ascii="Times New Roman" w:hAnsi="Times New Roman" w:cs="Times New Roman"/>
+          <w:sz w:val="28"/>
+          <w:szCs w:val="28"/>
+        </w:rPr>
+        <w:t xml:space="preserve"> Которая, в свою очередь, имеет различные формы реализации – использование автором </w:t>
       </w:r>
       <w:r>
         <w:rPr>
@@ -9550,39 +9596,26 @@
           <w:sz w:val="28"/>
           <w:szCs w:val="28"/>
         </w:rPr>
-        <w:t xml:space="preserve">. Функция информирования, без внушения и эмоционального убеждения, выражается глаголами настоящего времени, со значением протяженности действия, например, – «…Все человеку предоставляет ГУМ» </w:t>
-      </w:r>
-      <w:r>
-        <w:rPr>
-          <w:rFonts w:ascii="Times New Roman" w:hAnsi="Times New Roman" w:cs="Times New Roman"/>
-          <w:sz w:val="28"/>
-          <w:szCs w:val="28"/>
-        </w:rPr>
-        <w:t>[</w:t>
-      </w:r>
-      <w:r>
-        <w:rPr>
-          <w:rFonts w:ascii="Times New Roman" w:hAnsi="Times New Roman" w:cs="Times New Roman"/>
-          <w:sz w:val="28"/>
-          <w:szCs w:val="28"/>
-        </w:rPr>
-        <w:t>Маяковский, №2, с.274</w:t>
-      </w:r>
-      <w:r>
-        <w:rPr>
-          <w:rFonts w:ascii="Times New Roman" w:hAnsi="Times New Roman" w:cs="Times New Roman"/>
-          <w:sz w:val="28"/>
-          <w:szCs w:val="28"/>
-        </w:rPr>
-        <w:t>]</w:t>
-      </w:r>
-      <w:r>
-        <w:rPr>
-          <w:rFonts w:ascii="Times New Roman" w:hAnsi="Times New Roman" w:cs="Times New Roman"/>
-          <w:sz w:val="28"/>
-          <w:szCs w:val="28"/>
-        </w:rPr>
-        <w:t>.</w:t>
+        <w:t xml:space="preserve">. </w:t>
+      </w:r>
+      <w:r>
+        <w:rPr>
+          <w:rFonts w:ascii="Times New Roman" w:hAnsi="Times New Roman" w:cs="Times New Roman"/>
+          <w:b/>
+          <w:sz w:val="28"/>
+          <w:szCs w:val="28"/>
+          <w:highlight w:val="yellow"/>
+        </w:rPr>
+        <w:t>Функция информирования, без внушения и эмоционального убеждения</w:t>
+      </w:r>
+      <w:r>
+        <w:rPr>
+          <w:rFonts w:ascii="Times New Roman" w:hAnsi="Times New Roman" w:cs="Times New Roman"/>
+          <w:sz w:val="28"/>
+          <w:szCs w:val="28"/>
+          <w:highlight w:val="yellow"/>
+        </w:rPr>
+        <w:t>, выражается глаголами настоящего времени, со значением протяженности действия, например, – «…Все человеку предоставляет ГУМ» [Маяковский, №2, с.274].</w:t>
       </w:r>
     </w:p>
     <w:p>
@@ -9896,25 +9929,7 @@
           <w:sz w:val="28"/>
           <w:szCs w:val="28"/>
         </w:rPr>
-        <w:t xml:space="preserve">Рассмотрев последовательно шесть структурных моделей рекламных текстов В. В. </w:t>
-      </w:r>
-      <w:proofErr w:type="gramStart"/>
-      <w:r>
-        <w:rPr>
-          <w:rFonts w:ascii="Times New Roman" w:hAnsi="Times New Roman" w:cs="Times New Roman"/>
-          <w:sz w:val="28"/>
-          <w:szCs w:val="28"/>
-        </w:rPr>
-        <w:t>Маяковского</w:t>
-      </w:r>
-      <w:proofErr w:type="gramEnd"/>
-      <w:r>
-        <w:rPr>
-          <w:rFonts w:ascii="Times New Roman" w:hAnsi="Times New Roman" w:cs="Times New Roman"/>
-          <w:sz w:val="28"/>
-          <w:szCs w:val="28"/>
-        </w:rPr>
-        <w:t xml:space="preserve"> мы выявили основные художественные приемы и методы, используемые в них. </w:t>
+        <w:t xml:space="preserve">Рассмотрев последовательно шесть структурных моделей рекламных текстов В. В. Маяковского мы выявили основные художественные приемы и методы, используемые в них. </w:t>
       </w:r>
     </w:p>
     <w:p>
@@ -10787,6 +10802,7 @@
         <w:t>филол</w:t>
       </w:r>
       <w:proofErr w:type="spellEnd"/>
+      <w:proofErr w:type="gramStart"/>
       <w:r>
         <w:rPr>
           <w:rFonts w:ascii="Times New Roman" w:hAnsi="Times New Roman" w:cs="Times New Roman"/>
@@ -10796,17 +10812,24 @@
         <w:t xml:space="preserve">. </w:t>
       </w:r>
       <w:proofErr w:type="spellStart"/>
-      <w:proofErr w:type="gramStart"/>
-      <w:r>
-        <w:rPr>
-          <w:rFonts w:ascii="Times New Roman" w:hAnsi="Times New Roman" w:cs="Times New Roman"/>
-          <w:sz w:val="28"/>
-          <w:szCs w:val="28"/>
-        </w:rPr>
-        <w:t>наук;Московский</w:t>
+      <w:r>
+        <w:rPr>
+          <w:rFonts w:ascii="Times New Roman" w:hAnsi="Times New Roman" w:cs="Times New Roman"/>
+          <w:sz w:val="28"/>
+          <w:szCs w:val="28"/>
+        </w:rPr>
+        <w:t>наук</w:t>
+      </w:r>
+      <w:proofErr w:type="gramEnd"/>
+      <w:r>
+        <w:rPr>
+          <w:rFonts w:ascii="Times New Roman" w:hAnsi="Times New Roman" w:cs="Times New Roman"/>
+          <w:sz w:val="28"/>
+          <w:szCs w:val="28"/>
+        </w:rPr>
+        <w:t>;Московский</w:t>
       </w:r>
       <w:proofErr w:type="spellEnd"/>
-      <w:proofErr w:type="gramEnd"/>
       <w:r>
         <w:rPr>
           <w:rFonts w:ascii="Times New Roman" w:hAnsi="Times New Roman" w:cs="Times New Roman"/>
@@ -11265,24 +11288,23 @@
           <w:rFonts w:ascii="Times New Roman" w:hAnsi="Times New Roman" w:cs="Times New Roman"/>
           <w:sz w:val="28"/>
           <w:szCs w:val="28"/>
+        </w:rPr>
+      </w:pPr>
+      <w:r>
+        <w:rPr>
+          <w:rFonts w:ascii="Times New Roman" w:hAnsi="Times New Roman" w:cs="Times New Roman"/>
+          <w:sz w:val="28"/>
+          <w:szCs w:val="28"/>
+        </w:rPr>
+        <w:t xml:space="preserve">Круглова, Т. С. Специфика адресации в творчестве раннего Маяковского: поэтика лирических инвектив / Т. С. Круглова // Известия высших учебных заведений. Поволжский регион. Гуманитарные науки. – 2011. – № 3 (19). – С. 77–83. </w:t>
+      </w:r>
+      <w:r>
+        <w:rPr>
+          <w:rFonts w:ascii="Times New Roman" w:hAnsi="Times New Roman" w:cs="Times New Roman"/>
+          <w:sz w:val="28"/>
+          <w:szCs w:val="28"/>
           <w:lang w:val="en-US"/>
         </w:rPr>
-      </w:pPr>
-      <w:r>
-        <w:rPr>
-          <w:rFonts w:ascii="Times New Roman" w:hAnsi="Times New Roman" w:cs="Times New Roman"/>
-          <w:sz w:val="28"/>
-          <w:szCs w:val="28"/>
-        </w:rPr>
-        <w:t xml:space="preserve">Круглова, Т. С. Специфика адресации в творчестве раннего Маяковского: поэтика лирических инвектив / Т. С. Круглова // Известия высших учебных заведений. Поволжский регион. Гуманитарные науки. – 2011. – № 3 (19). – С. 77–83. </w:t>
-      </w:r>
-      <w:r>
-        <w:rPr>
-          <w:rFonts w:ascii="Times New Roman" w:hAnsi="Times New Roman" w:cs="Times New Roman"/>
-          <w:sz w:val="28"/>
-          <w:szCs w:val="28"/>
-          <w:lang w:val="en-US"/>
-        </w:rPr>
         <w:t>URL</w:t>
       </w:r>
       <w:r>
@@ -11290,7 +11312,6 @@
           <w:rFonts w:ascii="Times New Roman" w:hAnsi="Times New Roman" w:cs="Times New Roman"/>
           <w:sz w:val="28"/>
           <w:szCs w:val="28"/>
-          <w:lang w:val="en-US"/>
         </w:rPr>
         <w:t xml:space="preserve">: </w:t>
       </w:r>
@@ -11303,7 +11324,58 @@
             <w:szCs w:val="28"/>
             <w:lang w:val="en-US"/>
           </w:rPr>
-          <w:t>http://cyberleninka.ru/article/n/spetsifika-adresatsii-v-tvorchestve-rannego-mayakovskogo-p</w:t>
+          <w:t>http</w:t>
+        </w:r>
+        <w:r>
+          <w:rPr>
+            <w:rStyle w:val="a7"/>
+            <w:rFonts w:ascii="Times New Roman" w:hAnsi="Times New Roman" w:cs="Times New Roman"/>
+            <w:sz w:val="28"/>
+            <w:szCs w:val="28"/>
+          </w:rPr>
+          <w:t>://</w:t>
+        </w:r>
+        <w:proofErr w:type="spellStart"/>
+        <w:r>
+          <w:rPr>
+            <w:rStyle w:val="a7"/>
+            <w:rFonts w:ascii="Times New Roman" w:hAnsi="Times New Roman" w:cs="Times New Roman"/>
+            <w:sz w:val="28"/>
+            <w:szCs w:val="28"/>
+            <w:lang w:val="en-US"/>
+          </w:rPr>
+          <w:t>cyberleninka</w:t>
+        </w:r>
+        <w:proofErr w:type="spellEnd"/>
+        <w:r>
+          <w:rPr>
+            <w:rStyle w:val="a7"/>
+            <w:rFonts w:ascii="Times New Roman" w:hAnsi="Times New Roman" w:cs="Times New Roman"/>
+            <w:sz w:val="28"/>
+            <w:szCs w:val="28"/>
+          </w:rPr>
+          <w:t>.</w:t>
+        </w:r>
+        <w:proofErr w:type="spellStart"/>
+        <w:r>
+          <w:rPr>
+            <w:rStyle w:val="a7"/>
+            <w:rFonts w:ascii="Times New Roman" w:hAnsi="Times New Roman" w:cs="Times New Roman"/>
+            <w:sz w:val="28"/>
+            <w:szCs w:val="28"/>
+            <w:lang w:val="en-US"/>
+          </w:rPr>
+          <w:t>ru</w:t>
+        </w:r>
+        <w:proofErr w:type="spellEnd"/>
+        <w:r>
+          <w:rPr>
+            <w:rStyle w:val="a7"/>
+            <w:rFonts w:ascii="Times New Roman" w:hAnsi="Times New Roman" w:cs="Times New Roman"/>
+            <w:sz w:val="28"/>
+            <w:szCs w:val="28"/>
+          </w:rPr>
+          <w:t>/</w:t>
         </w:r>
         <w:r>
           <w:rPr>
@@ -11313,7 +11385,16 @@
             <w:szCs w:val="28"/>
             <w:lang w:val="en-US"/>
           </w:rPr>
-          <w:t>o</w:t>
+          <w:t>article</w:t>
+        </w:r>
+        <w:r>
+          <w:rPr>
+            <w:rStyle w:val="a7"/>
+            <w:rFonts w:ascii="Times New Roman" w:hAnsi="Times New Roman" w:cs="Times New Roman"/>
+            <w:sz w:val="28"/>
+            <w:szCs w:val="28"/>
+          </w:rPr>
+          <w:t>/</w:t>
         </w:r>
         <w:r>
           <w:rPr>
@@ -11323,8 +11404,195 @@
             <w:szCs w:val="28"/>
             <w:lang w:val="en-US"/>
           </w:rPr>
-          <w:t>etika-liricheskih-invektiv</w:t>
+          <w:t>n</w:t>
         </w:r>
+        <w:r>
+          <w:rPr>
+            <w:rStyle w:val="a7"/>
+            <w:rFonts w:ascii="Times New Roman" w:hAnsi="Times New Roman" w:cs="Times New Roman"/>
+            <w:sz w:val="28"/>
+            <w:szCs w:val="28"/>
+          </w:rPr>
+          <w:t>/</w:t>
+        </w:r>
+        <w:proofErr w:type="spellStart"/>
+        <w:r>
+          <w:rPr>
+            <w:rStyle w:val="a7"/>
+            <w:rFonts w:ascii="Times New Roman" w:hAnsi="Times New Roman" w:cs="Times New Roman"/>
+            <w:sz w:val="28"/>
+            <w:szCs w:val="28"/>
+            <w:lang w:val="en-US"/>
+          </w:rPr>
+          <w:t>spetsifika</w:t>
+        </w:r>
+        <w:proofErr w:type="spellEnd"/>
+        <w:r>
+          <w:rPr>
+            <w:rStyle w:val="a7"/>
+            <w:rFonts w:ascii="Times New Roman" w:hAnsi="Times New Roman" w:cs="Times New Roman"/>
+            <w:sz w:val="28"/>
+            <w:szCs w:val="28"/>
+          </w:rPr>
+          <w:t>-</w:t>
+        </w:r>
+        <w:proofErr w:type="spellStart"/>
+        <w:r>
+          <w:rPr>
+            <w:rStyle w:val="a7"/>
+            <w:rFonts w:ascii="Times New Roman" w:hAnsi="Times New Roman" w:cs="Times New Roman"/>
+            <w:sz w:val="28"/>
+            <w:szCs w:val="28"/>
+            <w:lang w:val="en-US"/>
+          </w:rPr>
+          <w:t>adresatsii</w:t>
+        </w:r>
+        <w:proofErr w:type="spellEnd"/>
+        <w:r>
+          <w:rPr>
+            <w:rStyle w:val="a7"/>
+            <w:rFonts w:ascii="Times New Roman" w:hAnsi="Times New Roman" w:cs="Times New Roman"/>
+            <w:sz w:val="28"/>
+            <w:szCs w:val="28"/>
+          </w:rPr>
+          <w:t>-</w:t>
+        </w:r>
+        <w:r>
+          <w:rPr>
+            <w:rStyle w:val="a7"/>
+            <w:rFonts w:ascii="Times New Roman" w:hAnsi="Times New Roman" w:cs="Times New Roman"/>
+            <w:sz w:val="28"/>
+            <w:szCs w:val="28"/>
+            <w:lang w:val="en-US"/>
+          </w:rPr>
+          <w:t>v</w:t>
+        </w:r>
+        <w:r>
+          <w:rPr>
+            <w:rStyle w:val="a7"/>
+            <w:rFonts w:ascii="Times New Roman" w:hAnsi="Times New Roman" w:cs="Times New Roman"/>
+            <w:sz w:val="28"/>
+            <w:szCs w:val="28"/>
+          </w:rPr>
+          <w:t>-</w:t>
+        </w:r>
+        <w:proofErr w:type="spellStart"/>
+        <w:r>
+          <w:rPr>
+            <w:rStyle w:val="a7"/>
+            <w:rFonts w:ascii="Times New Roman" w:hAnsi="Times New Roman" w:cs="Times New Roman"/>
+            <w:sz w:val="28"/>
+            <w:szCs w:val="28"/>
+            <w:lang w:val="en-US"/>
+          </w:rPr>
+          <w:t>tvorchestve</w:t>
+        </w:r>
+        <w:proofErr w:type="spellEnd"/>
+        <w:r>
+          <w:rPr>
+            <w:rStyle w:val="a7"/>
+            <w:rFonts w:ascii="Times New Roman" w:hAnsi="Times New Roman" w:cs="Times New Roman"/>
+            <w:sz w:val="28"/>
+            <w:szCs w:val="28"/>
+          </w:rPr>
+          <w:t>-</w:t>
+        </w:r>
+        <w:proofErr w:type="spellStart"/>
+        <w:r>
+          <w:rPr>
+            <w:rStyle w:val="a7"/>
+            <w:rFonts w:ascii="Times New Roman" w:hAnsi="Times New Roman" w:cs="Times New Roman"/>
+            <w:sz w:val="28"/>
+            <w:szCs w:val="28"/>
+            <w:lang w:val="en-US"/>
+          </w:rPr>
+          <w:t>rannego</w:t>
+        </w:r>
+        <w:proofErr w:type="spellEnd"/>
+        <w:r>
+          <w:rPr>
+            <w:rStyle w:val="a7"/>
+            <w:rFonts w:ascii="Times New Roman" w:hAnsi="Times New Roman" w:cs="Times New Roman"/>
+            <w:sz w:val="28"/>
+            <w:szCs w:val="28"/>
+          </w:rPr>
+          <w:t>-</w:t>
+        </w:r>
+        <w:proofErr w:type="spellStart"/>
+        <w:r>
+          <w:rPr>
+            <w:rStyle w:val="a7"/>
+            <w:rFonts w:ascii="Times New Roman" w:hAnsi="Times New Roman" w:cs="Times New Roman"/>
+            <w:sz w:val="28"/>
+            <w:szCs w:val="28"/>
+            <w:lang w:val="en-US"/>
+          </w:rPr>
+          <w:t>mayakovskogo</w:t>
+        </w:r>
+        <w:proofErr w:type="spellEnd"/>
+        <w:r>
+          <w:rPr>
+            <w:rStyle w:val="a7"/>
+            <w:rFonts w:ascii="Times New Roman" w:hAnsi="Times New Roman" w:cs="Times New Roman"/>
+            <w:sz w:val="28"/>
+            <w:szCs w:val="28"/>
+          </w:rPr>
+          <w:t>-</w:t>
+        </w:r>
+        <w:proofErr w:type="spellStart"/>
+        <w:r>
+          <w:rPr>
+            <w:rStyle w:val="a7"/>
+            <w:rFonts w:ascii="Times New Roman" w:hAnsi="Times New Roman" w:cs="Times New Roman"/>
+            <w:sz w:val="28"/>
+            <w:szCs w:val="28"/>
+            <w:lang w:val="en-US"/>
+          </w:rPr>
+          <w:t>poetika</w:t>
+        </w:r>
+        <w:proofErr w:type="spellEnd"/>
+        <w:r>
+          <w:rPr>
+            <w:rStyle w:val="a7"/>
+            <w:rFonts w:ascii="Times New Roman" w:hAnsi="Times New Roman" w:cs="Times New Roman"/>
+            <w:sz w:val="28"/>
+            <w:szCs w:val="28"/>
+          </w:rPr>
+          <w:t>-</w:t>
+        </w:r>
+        <w:proofErr w:type="spellStart"/>
+        <w:r>
+          <w:rPr>
+            <w:rStyle w:val="a7"/>
+            <w:rFonts w:ascii="Times New Roman" w:hAnsi="Times New Roman" w:cs="Times New Roman"/>
+            <w:sz w:val="28"/>
+            <w:szCs w:val="28"/>
+            <w:lang w:val="en-US"/>
+          </w:rPr>
+          <w:t>liricheskih</w:t>
+        </w:r>
+        <w:proofErr w:type="spellEnd"/>
+        <w:r>
+          <w:rPr>
+            <w:rStyle w:val="a7"/>
+            <w:rFonts w:ascii="Times New Roman" w:hAnsi="Times New Roman" w:cs="Times New Roman"/>
+            <w:sz w:val="28"/>
+            <w:szCs w:val="28"/>
+          </w:rPr>
+          <w:t>-</w:t>
+        </w:r>
+        <w:proofErr w:type="spellStart"/>
+        <w:r>
+          <w:rPr>
+            <w:rStyle w:val="a7"/>
+            <w:rFonts w:ascii="Times New Roman" w:hAnsi="Times New Roman" w:cs="Times New Roman"/>
+            <w:sz w:val="28"/>
+            <w:szCs w:val="28"/>
+            <w:lang w:val="en-US"/>
+          </w:rPr>
+          <w:t>invektiv</w:t>
+        </w:r>
+        <w:proofErr w:type="spellEnd"/>
       </w:hyperlink>
     </w:p>
     <w:p>
@@ -11409,17 +11677,7 @@
           <w:sz w:val="28"/>
           <w:szCs w:val="28"/>
         </w:rPr>
-        <w:t>Тарасов Е.Ф. Речевое воздействие как</w:t>
-      </w:r>
-      <w:bookmarkStart w:id="0" w:name="_GoBack"/>
-      <w:bookmarkEnd w:id="0"/>
-      <w:r>
-        <w:rPr>
-          <w:rFonts w:ascii="Times New Roman" w:hAnsi="Times New Roman" w:cs="Times New Roman"/>
-          <w:sz w:val="28"/>
-          <w:szCs w:val="28"/>
-        </w:rPr>
-        <w:t xml:space="preserve"> проблема речевого общения. Речевое воздействие в сфере массовой коммуникации. Москва, 1990.</w:t>
+        <w:t>Тарасов Е.Ф. Речевое воздействие как проблема речевого общения. Речевое воздействие в сфере массовой коммуникации. Москва, 1990.</w:t>
       </w:r>
     </w:p>
     <w:p>
@@ -12918,7 +13176,16 @@
           <w:sz w:val="22"/>
           <w:szCs w:val="22"/>
         </w:rPr>
-        <w:t xml:space="preserve"> Маяковский В. В. </w:t>
+        <w:t xml:space="preserve"> </w:t>
+      </w:r>
+      <w:r>
+        <w:rPr>
+          <w:rFonts w:ascii="Times New Roman" w:hAnsi="Times New Roman" w:cs="Times New Roman"/>
+          <w:sz w:val="22"/>
+          <w:szCs w:val="22"/>
+          <w:highlight w:val="yellow"/>
+        </w:rPr>
+        <w:t>Маяковский В. В. </w:t>
       </w:r>
       <w:r>
         <w:rPr>
@@ -12926,6 +13193,7 @@
           <w:bCs/>
           <w:sz w:val="22"/>
           <w:szCs w:val="22"/>
+          <w:highlight w:val="yellow"/>
         </w:rPr>
         <w:t>«Рабочий! Глупость беспартийную выкинь!..»: [Окно сатиры Роста. 1919. № 5 &lt;1&gt;]</w:t>
       </w:r>
@@ -12934,6 +13202,7 @@
           <w:rFonts w:ascii="Times New Roman" w:hAnsi="Times New Roman" w:cs="Times New Roman"/>
           <w:sz w:val="22"/>
           <w:szCs w:val="22"/>
+          <w:highlight w:val="yellow"/>
         </w:rPr>
         <w:t xml:space="preserve"> // Маяковский В. В. Полное собрание сочинений: В 13 т. — М.: Гос. изд-во </w:t>
       </w:r>
@@ -12943,6 +13212,7 @@
           <w:rFonts w:ascii="Times New Roman" w:hAnsi="Times New Roman" w:cs="Times New Roman"/>
           <w:sz w:val="22"/>
           <w:szCs w:val="22"/>
+          <w:highlight w:val="yellow"/>
         </w:rPr>
         <w:t>худож</w:t>
       </w:r>
@@ -12952,6 +13222,7 @@
           <w:rFonts w:ascii="Times New Roman" w:hAnsi="Times New Roman" w:cs="Times New Roman"/>
           <w:sz w:val="22"/>
           <w:szCs w:val="22"/>
+          <w:highlight w:val="yellow"/>
         </w:rPr>
         <w:t xml:space="preserve">. </w:t>
       </w:r>
@@ -12961,6 +13232,7 @@
           <w:rFonts w:ascii="Times New Roman" w:hAnsi="Times New Roman" w:cs="Times New Roman"/>
           <w:sz w:val="22"/>
           <w:szCs w:val="22"/>
+          <w:highlight w:val="yellow"/>
         </w:rPr>
         <w:t>лит.,</w:t>
       </w:r>
@@ -12970,24 +13242,9 @@
           <w:rFonts w:ascii="Times New Roman" w:hAnsi="Times New Roman" w:cs="Times New Roman"/>
           <w:sz w:val="22"/>
           <w:szCs w:val="22"/>
-        </w:rPr>
-        <w:t xml:space="preserve"> 1955—1961.</w:t>
-      </w:r>
-      <w:r>
-        <w:rPr>
-          <w:rFonts w:ascii="Times New Roman" w:hAnsi="Times New Roman" w:cs="Times New Roman"/>
-          <w:sz w:val="22"/>
-          <w:szCs w:val="22"/>
-        </w:rPr>
-        <w:t xml:space="preserve"> </w:t>
-      </w:r>
-      <w:r>
-        <w:rPr>
-          <w:rFonts w:ascii="Times New Roman" w:hAnsi="Times New Roman" w:cs="Times New Roman"/>
-          <w:sz w:val="22"/>
-          <w:szCs w:val="22"/>
-        </w:rPr>
-        <w:t>Т. 3. «Окна» Роста, 1919—1922. — </w:t>
+          <w:highlight w:val="yellow"/>
+        </w:rPr>
+        <w:t xml:space="preserve"> 1955—1961. Т. 3. «Окна» Роста, 1919—1922. — </w:t>
       </w:r>
       <w:r>
         <w:rPr>
@@ -12995,6 +13252,7 @@
           <w:bCs/>
           <w:sz w:val="22"/>
           <w:szCs w:val="22"/>
+          <w:highlight w:val="yellow"/>
         </w:rPr>
         <w:t>1957</w:t>
       </w:r>
@@ -13003,6 +13261,7 @@
           <w:rFonts w:ascii="Times New Roman" w:hAnsi="Times New Roman" w:cs="Times New Roman"/>
           <w:sz w:val="22"/>
           <w:szCs w:val="22"/>
+          <w:highlight w:val="yellow"/>
         </w:rPr>
         <w:t>. — С. 7.</w:t>
       </w:r>
@@ -13238,6 +13497,7 @@
         <w:t>филол</w:t>
       </w:r>
       <w:proofErr w:type="spellEnd"/>
+      <w:proofErr w:type="gramStart"/>
       <w:r>
         <w:rPr>
           <w:rFonts w:ascii="Times New Roman" w:hAnsi="Times New Roman" w:cs="Times New Roman"/>
@@ -13247,14 +13507,22 @@
         <w:t xml:space="preserve">. </w:t>
       </w:r>
       <w:proofErr w:type="spellStart"/>
-      <w:proofErr w:type="gramStart"/>
-      <w:r>
-        <w:rPr>
-          <w:rFonts w:ascii="Times New Roman" w:hAnsi="Times New Roman" w:cs="Times New Roman"/>
-          <w:sz w:val="22"/>
-          <w:szCs w:val="22"/>
-        </w:rPr>
-        <w:t>наук;</w:t>
+      <w:r>
+        <w:rPr>
+          <w:rFonts w:ascii="Times New Roman" w:hAnsi="Times New Roman" w:cs="Times New Roman"/>
+          <w:sz w:val="22"/>
+          <w:szCs w:val="22"/>
+        </w:rPr>
+        <w:t>наук</w:t>
+      </w:r>
+      <w:proofErr w:type="gramEnd"/>
+      <w:r>
+        <w:rPr>
+          <w:rFonts w:ascii="Times New Roman" w:hAnsi="Times New Roman" w:cs="Times New Roman"/>
+          <w:sz w:val="22"/>
+          <w:szCs w:val="22"/>
+        </w:rPr>
+        <w:t>;</w:t>
       </w:r>
       <w:r>
         <w:rPr>
@@ -13265,7 +13533,6 @@
         <w:t>Московский</w:t>
       </w:r>
       <w:proofErr w:type="spellEnd"/>
-      <w:proofErr w:type="gramEnd"/>
       <w:r>
         <w:rPr>
           <w:rFonts w:ascii="Times New Roman" w:hAnsi="Times New Roman" w:cs="Times New Roman"/>
@@ -13540,6 +13807,7 @@
         <w:t>филол</w:t>
       </w:r>
       <w:proofErr w:type="spellEnd"/>
+      <w:proofErr w:type="gramStart"/>
       <w:r>
         <w:rPr>
           <w:rFonts w:ascii="Times New Roman" w:hAnsi="Times New Roman" w:cs="Times New Roman"/>
@@ -13549,14 +13817,22 @@
         <w:t xml:space="preserve">. </w:t>
       </w:r>
       <w:proofErr w:type="spellStart"/>
-      <w:proofErr w:type="gramStart"/>
-      <w:r>
-        <w:rPr>
-          <w:rFonts w:ascii="Times New Roman" w:hAnsi="Times New Roman" w:cs="Times New Roman"/>
-          <w:sz w:val="22"/>
-          <w:szCs w:val="22"/>
-        </w:rPr>
-        <w:t>наук;</w:t>
+      <w:r>
+        <w:rPr>
+          <w:rFonts w:ascii="Times New Roman" w:hAnsi="Times New Roman" w:cs="Times New Roman"/>
+          <w:sz w:val="22"/>
+          <w:szCs w:val="22"/>
+        </w:rPr>
+        <w:t>наук</w:t>
+      </w:r>
+      <w:proofErr w:type="gramEnd"/>
+      <w:r>
+        <w:rPr>
+          <w:rFonts w:ascii="Times New Roman" w:hAnsi="Times New Roman" w:cs="Times New Roman"/>
+          <w:sz w:val="22"/>
+          <w:szCs w:val="22"/>
+        </w:rPr>
+        <w:t>;</w:t>
       </w:r>
       <w:r>
         <w:rPr>
@@ -13567,7 +13843,6 @@
         <w:t>Московский</w:t>
       </w:r>
       <w:proofErr w:type="spellEnd"/>
-      <w:proofErr w:type="gramEnd"/>
       <w:r>
         <w:rPr>
           <w:rFonts w:ascii="Times New Roman" w:hAnsi="Times New Roman" w:cs="Times New Roman"/>
@@ -13628,7 +13903,7 @@
 
 <file path=word/numbering.xml><?xml version="1.0" encoding="utf-8"?>
 <w:numbering xmlns:wpc="http://schemas.microsoft.com/office/word/2010/wordprocessingCanvas" xmlns:mc="http://schemas.openxmlformats.org/markup-compatibility/2006" xmlns:o="urn:schemas-microsoft-com:office:office" xmlns:r="http://schemas.openxmlformats.org/officeDocument/2006/relationships" xmlns:m="http://schemas.openxmlformats.org/officeDocument/2006/math" xmlns:v="urn:schemas-microsoft-com:vml" xmlns:wp14="http://schemas.microsoft.com/office/word/2010/wordprocessingDrawing" xmlns:wp="http://schemas.openxmlformats.org/drawingml/2006/wordprocessingDrawing" xmlns:w10="urn:schemas-microsoft-com:office:word" xmlns:w="http://schemas.openxmlformats.org/wordprocessingml/2006/main" xmlns:w14="http://schemas.microsoft.com/office/word/2010/wordml" xmlns:w15="http://schemas.microsoft.com/office/word/2012/wordml" xmlns:wpg="http://schemas.microsoft.com/office/word/2010/wordprocessingGroup" xmlns:wpi="http://schemas.microsoft.com/office/word/2010/wordprocessingInk" xmlns:wne="http://schemas.microsoft.com/office/word/2006/wordml" xmlns:wps="http://schemas.microsoft.com/office/word/2010/wordprocessingShape" mc:Ignorable="w14 w15 wp14">
-  <w:abstractNum w:abstractNumId="0" w15:restartNumberingAfterBreak="0">
+  <w:abstractNum w:abstractNumId="0">
     <w:nsid w:val="00000001"/>
     <w:multiLevelType w:val="multilevel"/>
     <w:tmpl w:val="00000001"/>
@@ -13741,7 +14016,7 @@
       </w:pPr>
     </w:lvl>
   </w:abstractNum>
-  <w:abstractNum w:abstractNumId="1" w15:restartNumberingAfterBreak="0">
+  <w:abstractNum w:abstractNumId="1">
     <w:nsid w:val="3042131C"/>
     <w:multiLevelType w:val="hybridMultilevel"/>
     <w:tmpl w:val="8CFAFDB2"/>
@@ -13829,7 +14104,7 @@
       </w:pPr>
     </w:lvl>
   </w:abstractNum>
-  <w:abstractNum w:abstractNumId="2" w15:restartNumberingAfterBreak="0">
+  <w:abstractNum w:abstractNumId="2">
     <w:nsid w:val="72131EB4"/>
     <w:multiLevelType w:val="hybridMultilevel"/>
     <w:tmpl w:val="29AE6DC2"/>
@@ -14892,7 +15167,7 @@
 </file>
 
 <file path=customXml/itemProps1.xml><?xml version="1.0" encoding="utf-8"?>
-<ds:datastoreItem xmlns:ds="http://schemas.openxmlformats.org/officeDocument/2006/customXml" ds:itemID="{56A24642-F5C9-4BC1-B218-3F61D9D25F82}">
+<ds:datastoreItem xmlns:ds="http://schemas.openxmlformats.org/officeDocument/2006/customXml" ds:itemID="{D0AA7359-F2A7-4C06-A36F-DBAD6D4C8BE9}">
   <ds:schemaRefs>
     <ds:schemaRef ds:uri="http://schemas.openxmlformats.org/officeDocument/2006/bibliography"/>
   </ds:schemaRefs>
